--- a/Reports/Fault_Tolerance.docx
+++ b/Reports/Fault_Tolerance.docx
@@ -238,30 +238,625 @@
         </w:rPr>
         <w:t xml:space="preserve"> </w:t>
       </w:r>
-    </w:p>
-    <w:p>
-      <w:pPr>
-        <w:rPr>
-          <w:lang w:val="en-US"/>
-        </w:rPr>
-      </w:pPr>
-      <w:r>
-        <w:rPr>
-          <w:rFonts w:ascii="Arial" w:hAnsi="Arial" w:cs="Arial"/>
-          <w:color w:val="202122"/>
-          <w:sz w:val="21"/>
-          <w:szCs w:val="21"/>
-          <w:shd w:val="clear" w:color="auto" w:fill="FFFFFF"/>
-        </w:rPr>
-        <w:t>Possible Faults:</w:t>
-      </w:r>
-    </w:p>
-    <w:p>
-      <w:pPr>
-        <w:rPr>
-          <w:lang w:val="en-US"/>
-        </w:rPr>
-      </w:pPr>
+      <w:r>
+        <w:rPr>
+          <w:b/>
+          <w:bCs/>
+          <w:u w:val="single"/>
+          <w:lang w:val="en-US"/>
+        </w:rPr>
+        <w:t xml:space="preserve"> </w:t>
+      </w:r>
+      <w:r>
+        <w:rPr>
+          <w:lang w:val="en-US"/>
+        </w:rPr>
+        <w:t>Two main</w:t>
+      </w:r>
+      <w:r>
+        <w:rPr>
+          <w:b/>
+          <w:bCs/>
+          <w:u w:val="single"/>
+          <w:lang w:val="en-US"/>
+        </w:rPr>
+        <w:t xml:space="preserve"> </w:t>
+      </w:r>
+      <w:r>
+        <w:rPr>
+          <w:lang w:val="en-US"/>
+        </w:rPr>
+        <w:t>diagnosis solutions</w:t>
+      </w:r>
+    </w:p>
+    <w:p>
+      <w:pPr>
+        <w:pStyle w:val="ListParagraph"/>
+        <w:numPr>
+          <w:ilvl w:val="0"/>
+          <w:numId w:val="2"/>
+        </w:numPr>
+        <w:rPr>
+          <w:lang w:val="en-US"/>
+        </w:rPr>
+      </w:pPr>
+      <w:r>
+        <w:rPr>
+          <w:lang w:val="en-US"/>
+        </w:rPr>
+        <w:t>Switch Measurements</w:t>
+      </w:r>
+      <w:r>
+        <w:rPr>
+          <w:lang w:val="en-US"/>
+        </w:rPr>
+        <w:t xml:space="preserve">: No extra hardware needed. </w:t>
+      </w:r>
+      <w:r>
+        <w:rPr>
+          <w:lang w:val="en-US"/>
+        </w:rPr>
+        <w:t>Measurements</w:t>
+      </w:r>
+      <w:r>
+        <w:rPr>
+          <w:lang w:val="en-US"/>
+        </w:rPr>
+        <w:t xml:space="preserve"> came from sensors.</w:t>
+      </w:r>
+      <w:r>
+        <w:rPr>
+          <w:lang w:val="en-US"/>
+        </w:rPr>
+        <w:t xml:space="preserve"> It is possible to determine open or short circuit</w:t>
+      </w:r>
+      <w:r>
+        <w:rPr>
+          <w:lang w:val="en-US"/>
+        </w:rPr>
+        <w:t>.</w:t>
+      </w:r>
+    </w:p>
+    <w:p>
+      <w:pPr>
+        <w:pStyle w:val="ListParagraph"/>
+        <w:numPr>
+          <w:ilvl w:val="0"/>
+          <w:numId w:val="2"/>
+        </w:numPr>
+        <w:rPr>
+          <w:lang w:val="en-US"/>
+        </w:rPr>
+      </w:pPr>
+      <w:r>
+        <w:rPr>
+          <w:lang w:val="en-US"/>
+        </w:rPr>
+        <w:t>Output Waveform Analysis</w:t>
+      </w:r>
+      <w:r>
+        <w:rPr>
+          <w:lang w:val="en-US"/>
+        </w:rPr>
+        <w:t xml:space="preserve">: </w:t>
+      </w:r>
+      <w:r>
+        <w:rPr>
+          <w:lang w:val="en-US"/>
+        </w:rPr>
+        <w:t>solutions based on the measurements of output phase</w:t>
+      </w:r>
+      <w:r>
+        <w:rPr>
+          <w:lang w:val="en-US"/>
+        </w:rPr>
+        <w:t xml:space="preserve"> </w:t>
+      </w:r>
+      <w:r>
+        <w:rPr>
+          <w:lang w:val="en-US"/>
+        </w:rPr>
+        <w:t>voltages or currents</w:t>
+      </w:r>
+      <w:r>
+        <w:rPr>
+          <w:lang w:val="en-US"/>
+        </w:rPr>
+        <w:t>.</w:t>
+      </w:r>
+    </w:p>
+    <w:p>
+      <w:pPr>
+        <w:rPr>
+          <w:b/>
+          <w:bCs/>
+          <w:u w:val="single"/>
+          <w:lang w:val="en-US"/>
+        </w:rPr>
+      </w:pPr>
+      <w:r>
+        <w:rPr>
+          <w:b/>
+          <w:bCs/>
+          <w:u w:val="single"/>
+          <w:lang w:val="en-US"/>
+        </w:rPr>
+        <w:t>Solutions</w:t>
+      </w:r>
+      <w:r>
+        <w:rPr>
+          <w:b/>
+          <w:bCs/>
+          <w:u w:val="single"/>
+          <w:lang w:val="en-US"/>
+        </w:rPr>
+        <w:t xml:space="preserve"> for NPC</w:t>
+      </w:r>
+      <w:r>
+        <w:rPr>
+          <w:b/>
+          <w:bCs/>
+          <w:u w:val="single"/>
+          <w:lang w:val="en-US"/>
+        </w:rPr>
+        <w:t>:</w:t>
+      </w:r>
+    </w:p>
+    <w:p>
+      <w:pPr>
+        <w:jc w:val="center"/>
+        <w:rPr>
+          <w:lang w:val="en-US"/>
+        </w:rPr>
+      </w:pPr>
+    </w:p>
+    <w:p>
+      <w:pPr>
+        <w:jc w:val="center"/>
+        <w:rPr>
+          <w:lang w:val="en-US"/>
+        </w:rPr>
+      </w:pPr>
+      <w:r>
+        <w:rPr>
+          <w:lang w:val="en-US"/>
+        </w:rPr>
+        <w:drawing>
+          <wp:inline distT="0" distB="0" distL="0" distR="0" wp14:anchorId="072BA965" wp14:editId="50FDCD7E">
+            <wp:extent cx="3363924" cy="2376601"/>
+            <wp:effectExtent l="0" t="0" r="8255" b="5080"/>
+            <wp:docPr id="2124416949" name="Picture 1" descr="A diagram of a circuit&#10;&#10;Description automatically generated"/>
+            <wp:cNvGraphicFramePr>
+              <a:graphicFrameLocks xmlns:a="http://schemas.openxmlformats.org/drawingml/2006/main" noChangeAspect="1"/>
+            </wp:cNvGraphicFramePr>
+            <a:graphic xmlns:a="http://schemas.openxmlformats.org/drawingml/2006/main">
+              <a:graphicData uri="http://schemas.openxmlformats.org/drawingml/2006/picture">
+                <pic:pic xmlns:pic="http://schemas.openxmlformats.org/drawingml/2006/picture">
+                  <pic:nvPicPr>
+                    <pic:cNvPr id="2124416949" name="Picture 1" descr="A diagram of a circuit&#10;&#10;Description automatically generated"/>
+                    <pic:cNvPicPr/>
+                  </pic:nvPicPr>
+                  <pic:blipFill>
+                    <a:blip r:embed="rId5"/>
+                    <a:stretch>
+                      <a:fillRect/>
+                    </a:stretch>
+                  </pic:blipFill>
+                  <pic:spPr>
+                    <a:xfrm>
+                      <a:off x="0" y="0"/>
+                      <a:ext cx="3378647" cy="2387003"/>
+                    </a:xfrm>
+                    <a:prstGeom prst="rect">
+                      <a:avLst/>
+                    </a:prstGeom>
+                  </pic:spPr>
+                </pic:pic>
+              </a:graphicData>
+            </a:graphic>
+          </wp:inline>
+        </w:drawing>
+      </w:r>
+    </w:p>
+    <w:p>
+      <w:pPr>
+        <w:jc w:val="center"/>
+        <w:rPr>
+          <w:lang w:val="en-US"/>
+        </w:rPr>
+      </w:pPr>
+    </w:p>
+    <w:p>
+      <w:pPr>
+        <w:jc w:val="center"/>
+        <w:rPr>
+          <w:lang w:val="en-US"/>
+        </w:rPr>
+      </w:pPr>
+    </w:p>
+    <w:p>
+      <w:pPr>
+        <w:jc w:val="center"/>
+        <w:rPr>
+          <w:lang w:val="en-US"/>
+        </w:rPr>
+      </w:pPr>
+    </w:p>
+    <w:p>
+      <w:pPr>
+        <w:jc w:val="center"/>
+        <w:rPr>
+          <w:lang w:val="en-US"/>
+        </w:rPr>
+      </w:pPr>
+    </w:p>
+    <w:p>
+      <w:pPr>
+        <w:jc w:val="center"/>
+        <w:rPr>
+          <w:lang w:val="en-US"/>
+        </w:rPr>
+      </w:pPr>
+    </w:p>
+    <w:p>
+      <w:pPr>
+        <w:pStyle w:val="ListParagraph"/>
+        <w:numPr>
+          <w:ilvl w:val="0"/>
+          <w:numId w:val="1"/>
+        </w:numPr>
+        <w:autoSpaceDE w:val="0"/>
+        <w:autoSpaceDN w:val="0"/>
+        <w:adjustRightInd w:val="0"/>
+        <w:spacing w:after="0" w:line="240" w:lineRule="auto"/>
+        <w:rPr>
+          <w:rFonts w:ascii="Times-Roman" w:hAnsi="Times-Roman" w:cs="Times-Roman"/>
+          <w:sz w:val="20"/>
+          <w:szCs w:val="20"/>
+        </w:rPr>
+      </w:pPr>
+      <w:r>
+        <w:rPr>
+          <w:lang w:val="en-US"/>
+        </w:rPr>
+        <w:lastRenderedPageBreak/>
+        <w:t xml:space="preserve">Solution I: </w:t>
+      </w:r>
+      <w:r>
+        <w:rPr>
+          <w:rFonts w:ascii="Times-Roman" w:hAnsi="Times-Roman" w:cs="Times-Roman"/>
+          <w:sz w:val="20"/>
+          <w:szCs w:val="20"/>
+        </w:rPr>
+        <w:t>The fault</w:t>
+      </w:r>
+      <w:r>
+        <w:rPr>
+          <w:rFonts w:ascii="Times-Roman" w:hAnsi="Times-Roman" w:cs="Times-Roman"/>
+          <w:sz w:val="20"/>
+          <w:szCs w:val="20"/>
+        </w:rPr>
+        <w:t xml:space="preserve"> </w:t>
+      </w:r>
+      <w:r>
+        <w:rPr>
+          <w:rFonts w:ascii="Times-Roman" w:hAnsi="Times-Roman" w:cs="Times-Roman"/>
+          <w:sz w:val="20"/>
+          <w:szCs w:val="20"/>
+        </w:rPr>
+        <w:t>tolerant</w:t>
+      </w:r>
+      <w:r>
+        <w:rPr>
+          <w:rFonts w:ascii="Times-Roman" w:hAnsi="Times-Roman" w:cs="Times-Roman"/>
+          <w:sz w:val="20"/>
+          <w:szCs w:val="20"/>
+        </w:rPr>
+        <w:t xml:space="preserve"> </w:t>
+      </w:r>
+      <w:r>
+        <w:rPr>
+          <w:rFonts w:ascii="Times-Roman" w:hAnsi="Times-Roman" w:cs="Times-Roman"/>
+          <w:sz w:val="20"/>
+          <w:szCs w:val="20"/>
+        </w:rPr>
+        <w:t>capacity is achieved due to the redundancy of voltage</w:t>
+      </w:r>
+      <w:r>
+        <w:rPr>
+          <w:rFonts w:ascii="Times-Roman" w:hAnsi="Times-Roman" w:cs="Times-Roman"/>
+          <w:sz w:val="20"/>
+          <w:szCs w:val="20"/>
+        </w:rPr>
+        <w:t xml:space="preserve"> </w:t>
+      </w:r>
+      <w:r>
+        <w:rPr>
+          <w:rFonts w:ascii="Times-Roman" w:hAnsi="Times-Roman" w:cs="Times-Roman"/>
+          <w:sz w:val="20"/>
+          <w:szCs w:val="20"/>
+        </w:rPr>
+        <w:t>vectors present in NPC</w:t>
+      </w:r>
+      <w:r>
+        <w:rPr>
+          <w:rFonts w:ascii="Times-Roman" w:hAnsi="Times-Roman" w:cs="Times-Roman"/>
+          <w:sz w:val="20"/>
+          <w:szCs w:val="20"/>
+        </w:rPr>
+        <w:t xml:space="preserve"> c</w:t>
+      </w:r>
+      <w:r>
+        <w:rPr>
+          <w:rFonts w:ascii="Times-Roman" w:hAnsi="Times-Roman" w:cs="Times-Roman"/>
+          <w:sz w:val="20"/>
+          <w:szCs w:val="20"/>
+        </w:rPr>
+        <w:t>onverters</w:t>
+      </w:r>
+      <w:r>
+        <w:rPr>
+          <w:rFonts w:ascii="Times-Roman" w:hAnsi="Times-Roman" w:cs="Times-Roman"/>
+          <w:sz w:val="20"/>
+          <w:szCs w:val="20"/>
+        </w:rPr>
+        <w:t>.</w:t>
+      </w:r>
+      <w:r>
+        <w:rPr>
+          <w:rFonts w:ascii="Times-Roman" w:hAnsi="Times-Roman" w:cs="Times-Roman"/>
+          <w:sz w:val="20"/>
+          <w:szCs w:val="20"/>
+        </w:rPr>
+        <w:t xml:space="preserve"> </w:t>
+      </w:r>
+      <w:r>
+        <w:rPr>
+          <w:rFonts w:ascii="Times-Roman" w:hAnsi="Times-Roman" w:cs="Times-Roman"/>
+          <w:sz w:val="20"/>
+          <w:szCs w:val="20"/>
+        </w:rPr>
+        <w:t>due to</w:t>
+      </w:r>
+      <w:r>
+        <w:rPr>
+          <w:rFonts w:ascii="Times-Roman" w:hAnsi="Times-Roman" w:cs="Times-Roman"/>
+          <w:sz w:val="20"/>
+          <w:szCs w:val="20"/>
+        </w:rPr>
+        <w:t xml:space="preserve">  </w:t>
+      </w:r>
+      <w:r>
+        <w:rPr>
+          <w:rFonts w:ascii="Times-Roman" w:hAnsi="Times-Roman" w:cs="Times-Roman"/>
+          <w:sz w:val="20"/>
+          <w:szCs w:val="20"/>
+        </w:rPr>
+        <w:t>the redundancy of these voltage vectors, the converter is still</w:t>
+      </w:r>
+      <w:r>
+        <w:rPr>
+          <w:rFonts w:ascii="Times-Roman" w:hAnsi="Times-Roman" w:cs="Times-Roman"/>
+          <w:sz w:val="20"/>
+          <w:szCs w:val="20"/>
+        </w:rPr>
+        <w:t xml:space="preserve"> </w:t>
+      </w:r>
+      <w:r>
+        <w:rPr>
+          <w:rFonts w:ascii="Times-Roman" w:hAnsi="Times-Roman" w:cs="Times-Roman"/>
+          <w:sz w:val="20"/>
+          <w:szCs w:val="20"/>
+        </w:rPr>
+        <w:t xml:space="preserve">able to continue working. Nevertheless, the </w:t>
+      </w:r>
+      <w:r>
+        <w:rPr>
+          <w:rFonts w:ascii="Times-Roman" w:hAnsi="Times-Roman" w:cs="Times-Roman"/>
+          <w:sz w:val="20"/>
+          <w:szCs w:val="20"/>
+          <w:u w:val="single"/>
+        </w:rPr>
+        <w:t>switches have to</w:t>
+      </w:r>
+      <w:r>
+        <w:rPr>
+          <w:rFonts w:ascii="Times-Roman" w:hAnsi="Times-Roman" w:cs="Times-Roman"/>
+          <w:sz w:val="20"/>
+          <w:szCs w:val="20"/>
+          <w:u w:val="single"/>
+        </w:rPr>
+        <w:t xml:space="preserve"> </w:t>
+      </w:r>
+      <w:r>
+        <w:rPr>
+          <w:rFonts w:ascii="Times-Roman" w:hAnsi="Times-Roman" w:cs="Times-Roman"/>
+          <w:sz w:val="20"/>
+          <w:szCs w:val="20"/>
+          <w:u w:val="single"/>
+        </w:rPr>
+        <w:t>withstand the total dc-link voltage</w:t>
+      </w:r>
+      <w:r>
+        <w:rPr>
+          <w:rFonts w:ascii="Times-Roman" w:hAnsi="Times-Roman" w:cs="Times-Roman"/>
+          <w:sz w:val="20"/>
+          <w:szCs w:val="20"/>
+        </w:rPr>
+        <w:t>.</w:t>
+      </w:r>
+    </w:p>
+    <w:p>
+      <w:pPr>
+        <w:pStyle w:val="ListParagraph"/>
+        <w:autoSpaceDE w:val="0"/>
+        <w:autoSpaceDN w:val="0"/>
+        <w:adjustRightInd w:val="0"/>
+        <w:spacing w:after="0" w:line="240" w:lineRule="auto"/>
+        <w:rPr>
+          <w:rFonts w:ascii="Times-Roman" w:hAnsi="Times-Roman" w:cs="Times-Roman"/>
+          <w:sz w:val="20"/>
+          <w:szCs w:val="20"/>
+        </w:rPr>
+      </w:pPr>
+    </w:p>
+    <w:p>
+      <w:pPr>
+        <w:autoSpaceDE w:val="0"/>
+        <w:autoSpaceDN w:val="0"/>
+        <w:adjustRightInd w:val="0"/>
+        <w:spacing w:after="0" w:line="240" w:lineRule="auto"/>
+        <w:jc w:val="center"/>
+        <w:rPr>
+          <w:rFonts w:ascii="Times-Roman" w:hAnsi="Times-Roman" w:cs="Times-Roman"/>
+          <w:sz w:val="20"/>
+          <w:szCs w:val="20"/>
+        </w:rPr>
+      </w:pPr>
+      <w:r>
+        <w:rPr>
+          <w:rFonts w:ascii="Times-Roman" w:hAnsi="Times-Roman" w:cs="Times-Roman"/>
+          <w:sz w:val="20"/>
+          <w:szCs w:val="20"/>
+        </w:rPr>
+        <w:drawing>
+          <wp:inline distT="0" distB="0" distL="0" distR="0" wp14:anchorId="4AE2B4E1" wp14:editId="7641FB1E">
+            <wp:extent cx="1698648" cy="1515403"/>
+            <wp:effectExtent l="0" t="0" r="0" b="8890"/>
+            <wp:docPr id="460197775" name="Picture 1" descr="A diagram of a sextant&#10;&#10;Description automatically generated"/>
+            <wp:cNvGraphicFramePr>
+              <a:graphicFrameLocks xmlns:a="http://schemas.openxmlformats.org/drawingml/2006/main" noChangeAspect="1"/>
+            </wp:cNvGraphicFramePr>
+            <a:graphic xmlns:a="http://schemas.openxmlformats.org/drawingml/2006/main">
+              <a:graphicData uri="http://schemas.openxmlformats.org/drawingml/2006/picture">
+                <pic:pic xmlns:pic="http://schemas.openxmlformats.org/drawingml/2006/picture">
+                  <pic:nvPicPr>
+                    <pic:cNvPr id="460197775" name="Picture 1" descr="A diagram of a sextant&#10;&#10;Description automatically generated"/>
+                    <pic:cNvPicPr/>
+                  </pic:nvPicPr>
+                  <pic:blipFill>
+                    <a:blip r:embed="rId6"/>
+                    <a:stretch>
+                      <a:fillRect/>
+                    </a:stretch>
+                  </pic:blipFill>
+                  <pic:spPr>
+                    <a:xfrm>
+                      <a:off x="0" y="0"/>
+                      <a:ext cx="1707347" cy="1523164"/>
+                    </a:xfrm>
+                    <a:prstGeom prst="rect">
+                      <a:avLst/>
+                    </a:prstGeom>
+                  </pic:spPr>
+                </pic:pic>
+              </a:graphicData>
+            </a:graphic>
+          </wp:inline>
+        </w:drawing>
+      </w:r>
+    </w:p>
+    <w:p>
+      <w:pPr>
+        <w:autoSpaceDE w:val="0"/>
+        <w:autoSpaceDN w:val="0"/>
+        <w:adjustRightInd w:val="0"/>
+        <w:spacing w:after="0" w:line="240" w:lineRule="auto"/>
+        <w:jc w:val="center"/>
+        <w:rPr>
+          <w:rFonts w:ascii="Times-Roman" w:hAnsi="Times-Roman" w:cs="Times-Roman"/>
+          <w:sz w:val="20"/>
+          <w:szCs w:val="20"/>
+        </w:rPr>
+      </w:pPr>
+      <w:r>
+        <w:rPr>
+          <w:rFonts w:ascii="Times-Roman" w:hAnsi="Times-Roman" w:cs="Times-Roman"/>
+          <w:sz w:val="20"/>
+          <w:szCs w:val="20"/>
+        </w:rPr>
+        <w:t>Vector Diagram when Sa4 fails</w:t>
+      </w:r>
+      <w:r>
+        <w:rPr>
+          <w:rFonts w:ascii="Times-Roman" w:hAnsi="Times-Roman" w:cs="Times-Roman"/>
+          <w:sz w:val="20"/>
+          <w:szCs w:val="20"/>
+        </w:rPr>
+        <w:t>.</w:t>
+      </w:r>
+    </w:p>
+    <w:p>
+      <w:pPr>
+        <w:pStyle w:val="ListParagraph"/>
+        <w:numPr>
+          <w:ilvl w:val="0"/>
+          <w:numId w:val="1"/>
+        </w:numPr>
+        <w:rPr>
+          <w:lang w:val="en-US"/>
+        </w:rPr>
+      </w:pPr>
+      <w:r>
+        <w:rPr>
+          <w:lang w:val="en-US"/>
+        </w:rPr>
+        <w:t>Solution II:</w:t>
+      </w:r>
+    </w:p>
+    <w:p>
+      <w:pPr>
+        <w:pStyle w:val="ListParagraph"/>
+        <w:numPr>
+          <w:ilvl w:val="0"/>
+          <w:numId w:val="1"/>
+        </w:numPr>
+        <w:rPr>
+          <w:lang w:val="en-US"/>
+        </w:rPr>
+      </w:pPr>
+      <w:r>
+        <w:rPr>
+          <w:lang w:val="en-US"/>
+        </w:rPr>
+        <w:t>Solution III:</w:t>
+      </w:r>
+    </w:p>
+    <w:p>
+      <w:pPr>
+        <w:pStyle w:val="ListParagraph"/>
+        <w:numPr>
+          <w:ilvl w:val="0"/>
+          <w:numId w:val="1"/>
+        </w:numPr>
+        <w:rPr>
+          <w:lang w:val="en-US"/>
+        </w:rPr>
+      </w:pPr>
+      <w:r>
+        <w:rPr>
+          <w:lang w:val="en-US"/>
+        </w:rPr>
+        <w:t>Solution IV:</w:t>
+      </w:r>
+    </w:p>
+    <w:p>
+      <w:pPr>
+        <w:pStyle w:val="ListParagraph"/>
+        <w:numPr>
+          <w:ilvl w:val="0"/>
+          <w:numId w:val="1"/>
+        </w:numPr>
+        <w:rPr>
+          <w:lang w:val="en-US"/>
+        </w:rPr>
+      </w:pPr>
+      <w:r>
+        <w:rPr>
+          <w:lang w:val="en-US"/>
+        </w:rPr>
+        <w:t>Solution V:</w:t>
+      </w:r>
     </w:p>
     <w:p>
       <w:pPr>
@@ -297,7 +892,7 @@
                     <pic:cNvPicPr/>
                   </pic:nvPicPr>
                   <pic:blipFill>
-                    <a:blip r:embed="rId5"/>
+                    <a:blip r:embed="rId7"/>
                     <a:stretch>
                       <a:fillRect/>
                     </a:stretch>
@@ -331,6 +926,184 @@
 <file path=word/numbering.xml><?xml version="1.0" encoding="utf-8"?>
 <w:numbering xmlns:wpc="http://schemas.microsoft.com/office/word/2010/wordprocessingCanvas" xmlns:cx="http://schemas.microsoft.com/office/drawing/2014/chartex" xmlns:cx1="http://schemas.microsoft.com/office/drawing/2015/9/8/chartex" xmlns:cx2="http://schemas.microsoft.com/office/drawing/2015/10/21/chartex" xmlns:cx3="http://schemas.microsoft.com/office/drawing/2016/5/9/chartex" xmlns:cx4="http://schemas.microsoft.com/office/drawing/2016/5/10/chartex" xmlns:cx5="http://schemas.microsoft.com/office/drawing/2016/5/11/chartex" xmlns:cx6="http://schemas.microsoft.com/office/drawing/2016/5/12/chartex" xmlns:cx7="http://schemas.microsoft.com/office/drawing/2016/5/13/chartex" xmlns:cx8="http://schemas.microsoft.com/office/drawing/2016/5/14/chartex" xmlns:mc="http://schemas.openxmlformats.org/markup-compatibility/2006" xmlns:aink="http://schemas.microsoft.com/office/drawing/2016/ink" xmlns:am3d="http://schemas.microsoft.com/office/drawing/2017/model3d" xmlns:o="urn:schemas-microsoft-com:office:office" xmlns:oel="http://schemas.microsoft.com/office/2019/extlst" xmlns:r="http://schemas.openxmlformats.org/officeDocument/2006/relationships" xmlns:m="http://schemas.openxmlformats.org/officeDocument/2006/math" xmlns:v="urn:schemas-microsoft-com:vml" xmlns:wp14="http://schemas.microsoft.com/office/word/2010/wordprocessingDrawing" xmlns:wp="http://schemas.openxmlformats.org/drawingml/2006/wordprocessingDrawing" xmlns:w10="urn:schemas-microsoft-com:office:word" xmlns:w="http://schemas.openxmlformats.org/wordprocessingml/2006/main" xmlns:w14="http://schemas.microsoft.com/office/word/2010/wordml" xmlns:w15="http://schemas.microsoft.com/office/word/2012/wordml" xmlns:w16cex="http://schemas.microsoft.com/office/word/2018/wordml/cex" xmlns:w16cid="http://schemas.microsoft.com/office/word/2016/wordml/cid" xmlns:w16="http://schemas.microsoft.com/office/word/2018/wordml" xmlns:w16du="http://schemas.microsoft.com/office/word/2023/wordml/word16du" xmlns:w16sdtdh="http://schemas.microsoft.com/office/word/2020/wordml/sdtdatahash" xmlns:w16se="http://schemas.microsoft.com/office/word/2015/wordml/symex" xmlns:wpg="http://schemas.microsoft.com/office/word/2010/wordprocessingGroup" xmlns:wpi="http://schemas.microsoft.com/office/word/2010/wordprocessingInk" xmlns:wne="http://schemas.microsoft.com/office/word/2006/wordml" xmlns:wps="http://schemas.microsoft.com/office/word/2010/wordprocessingShape" mc:Ignorable="w14 w15 w16se w16cid w16 w16cex w16sdtdh w16du wp14">
   <w:abstractNum w:abstractNumId="0" w15:restartNumberingAfterBreak="0">
+    <w:nsid w:val="1C966AD0"/>
+    <w:multiLevelType w:val="hybridMultilevel"/>
+    <w:tmpl w:val="D2EE9F18"/>
+    <w:lvl w:ilvl="0" w:tplc="FFFFFFFF">
+      <w:start w:val="1"/>
+      <w:numFmt w:val="decimal"/>
+      <w:lvlText w:val="%1."/>
+      <w:lvlJc w:val="left"/>
+      <w:pPr>
+        <w:ind w:left="720" w:hanging="360"/>
+      </w:pPr>
+      <w:rPr>
+        <w:rFonts w:hint="default"/>
+      </w:rPr>
+    </w:lvl>
+    <w:lvl w:ilvl="1" w:tplc="FFFFFFFF" w:tentative="1">
+      <w:start w:val="1"/>
+      <w:numFmt w:val="lowerLetter"/>
+      <w:lvlText w:val="%2."/>
+      <w:lvlJc w:val="left"/>
+      <w:pPr>
+        <w:ind w:left="1440" w:hanging="360"/>
+      </w:pPr>
+    </w:lvl>
+    <w:lvl w:ilvl="2" w:tplc="FFFFFFFF" w:tentative="1">
+      <w:start w:val="1"/>
+      <w:numFmt w:val="lowerRoman"/>
+      <w:lvlText w:val="%3."/>
+      <w:lvlJc w:val="right"/>
+      <w:pPr>
+        <w:ind w:left="2160" w:hanging="180"/>
+      </w:pPr>
+    </w:lvl>
+    <w:lvl w:ilvl="3" w:tplc="FFFFFFFF" w:tentative="1">
+      <w:start w:val="1"/>
+      <w:numFmt w:val="decimal"/>
+      <w:lvlText w:val="%4."/>
+      <w:lvlJc w:val="left"/>
+      <w:pPr>
+        <w:ind w:left="2880" w:hanging="360"/>
+      </w:pPr>
+    </w:lvl>
+    <w:lvl w:ilvl="4" w:tplc="FFFFFFFF" w:tentative="1">
+      <w:start w:val="1"/>
+      <w:numFmt w:val="lowerLetter"/>
+      <w:lvlText w:val="%5."/>
+      <w:lvlJc w:val="left"/>
+      <w:pPr>
+        <w:ind w:left="3600" w:hanging="360"/>
+      </w:pPr>
+    </w:lvl>
+    <w:lvl w:ilvl="5" w:tplc="FFFFFFFF" w:tentative="1">
+      <w:start w:val="1"/>
+      <w:numFmt w:val="lowerRoman"/>
+      <w:lvlText w:val="%6."/>
+      <w:lvlJc w:val="right"/>
+      <w:pPr>
+        <w:ind w:left="4320" w:hanging="180"/>
+      </w:pPr>
+    </w:lvl>
+    <w:lvl w:ilvl="6" w:tplc="FFFFFFFF" w:tentative="1">
+      <w:start w:val="1"/>
+      <w:numFmt w:val="decimal"/>
+      <w:lvlText w:val="%7."/>
+      <w:lvlJc w:val="left"/>
+      <w:pPr>
+        <w:ind w:left="5040" w:hanging="360"/>
+      </w:pPr>
+    </w:lvl>
+    <w:lvl w:ilvl="7" w:tplc="FFFFFFFF" w:tentative="1">
+      <w:start w:val="1"/>
+      <w:numFmt w:val="lowerLetter"/>
+      <w:lvlText w:val="%8."/>
+      <w:lvlJc w:val="left"/>
+      <w:pPr>
+        <w:ind w:left="5760" w:hanging="360"/>
+      </w:pPr>
+    </w:lvl>
+    <w:lvl w:ilvl="8" w:tplc="FFFFFFFF" w:tentative="1">
+      <w:start w:val="1"/>
+      <w:numFmt w:val="lowerRoman"/>
+      <w:lvlText w:val="%9."/>
+      <w:lvlJc w:val="right"/>
+      <w:pPr>
+        <w:ind w:left="6480" w:hanging="180"/>
+      </w:pPr>
+    </w:lvl>
+  </w:abstractNum>
+  <w:abstractNum w:abstractNumId="1" w15:restartNumberingAfterBreak="0">
+    <w:nsid w:val="2F0E6DED"/>
+    <w:multiLevelType w:val="hybridMultilevel"/>
+    <w:tmpl w:val="D2EE9F18"/>
+    <w:lvl w:ilvl="0" w:tplc="041F000F">
+      <w:start w:val="1"/>
+      <w:numFmt w:val="decimal"/>
+      <w:lvlText w:val="%1."/>
+      <w:lvlJc w:val="left"/>
+      <w:pPr>
+        <w:ind w:left="720" w:hanging="360"/>
+      </w:pPr>
+      <w:rPr>
+        <w:rFonts w:hint="default"/>
+      </w:rPr>
+    </w:lvl>
+    <w:lvl w:ilvl="1" w:tplc="041F0019" w:tentative="1">
+      <w:start w:val="1"/>
+      <w:numFmt w:val="lowerLetter"/>
+      <w:lvlText w:val="%2."/>
+      <w:lvlJc w:val="left"/>
+      <w:pPr>
+        <w:ind w:left="1440" w:hanging="360"/>
+      </w:pPr>
+    </w:lvl>
+    <w:lvl w:ilvl="2" w:tplc="041F001B" w:tentative="1">
+      <w:start w:val="1"/>
+      <w:numFmt w:val="lowerRoman"/>
+      <w:lvlText w:val="%3."/>
+      <w:lvlJc w:val="right"/>
+      <w:pPr>
+        <w:ind w:left="2160" w:hanging="180"/>
+      </w:pPr>
+    </w:lvl>
+    <w:lvl w:ilvl="3" w:tplc="041F000F" w:tentative="1">
+      <w:start w:val="1"/>
+      <w:numFmt w:val="decimal"/>
+      <w:lvlText w:val="%4."/>
+      <w:lvlJc w:val="left"/>
+      <w:pPr>
+        <w:ind w:left="2880" w:hanging="360"/>
+      </w:pPr>
+    </w:lvl>
+    <w:lvl w:ilvl="4" w:tplc="041F0019" w:tentative="1">
+      <w:start w:val="1"/>
+      <w:numFmt w:val="lowerLetter"/>
+      <w:lvlText w:val="%5."/>
+      <w:lvlJc w:val="left"/>
+      <w:pPr>
+        <w:ind w:left="3600" w:hanging="360"/>
+      </w:pPr>
+    </w:lvl>
+    <w:lvl w:ilvl="5" w:tplc="041F001B" w:tentative="1">
+      <w:start w:val="1"/>
+      <w:numFmt w:val="lowerRoman"/>
+      <w:lvlText w:val="%6."/>
+      <w:lvlJc w:val="right"/>
+      <w:pPr>
+        <w:ind w:left="4320" w:hanging="180"/>
+      </w:pPr>
+    </w:lvl>
+    <w:lvl w:ilvl="6" w:tplc="041F000F" w:tentative="1">
+      <w:start w:val="1"/>
+      <w:numFmt w:val="decimal"/>
+      <w:lvlText w:val="%7."/>
+      <w:lvlJc w:val="left"/>
+      <w:pPr>
+        <w:ind w:left="5040" w:hanging="360"/>
+      </w:pPr>
+    </w:lvl>
+    <w:lvl w:ilvl="7" w:tplc="041F0019" w:tentative="1">
+      <w:start w:val="1"/>
+      <w:numFmt w:val="lowerLetter"/>
+      <w:lvlText w:val="%8."/>
+      <w:lvlJc w:val="left"/>
+      <w:pPr>
+        <w:ind w:left="5760" w:hanging="360"/>
+      </w:pPr>
+    </w:lvl>
+    <w:lvl w:ilvl="8" w:tplc="041F001B" w:tentative="1">
+      <w:start w:val="1"/>
+      <w:numFmt w:val="lowerRoman"/>
+      <w:lvlText w:val="%9."/>
+      <w:lvlJc w:val="right"/>
+      <w:pPr>
+        <w:ind w:left="6480" w:hanging="180"/>
+      </w:pPr>
+    </w:lvl>
+  </w:abstractNum>
+  <w:abstractNum w:abstractNumId="2" w15:restartNumberingAfterBreak="0">
     <w:nsid w:val="60D46F77"/>
     <w:multiLevelType w:val="hybridMultilevel"/>
     <w:tmpl w:val="D30618AA"/>
@@ -443,6 +1216,12 @@
     </w:lvl>
   </w:abstractNum>
   <w:num w:numId="1" w16cid:durableId="1334529737">
+    <w:abstractNumId w:val="2"/>
+  </w:num>
+  <w:num w:numId="2" w16cid:durableId="942998076">
+    <w:abstractNumId w:val="1"/>
+  </w:num>
+  <w:num w:numId="3" w16cid:durableId="220412332">
     <w:abstractNumId w:val="0"/>
   </w:num>
 </w:numbering>
